--- a/Reuse/Reuse Document/Use Case Diagram/V3.8.1 [2022-01-18]  Reuse Document Use Case Diagram.docx
+++ b/Reuse/Reuse Document/Use Case Diagram/V3.8.1 [2022-01-18]  Reuse Document Use Case Diagram.docx
@@ -286,7 +286,7 @@
               <w:jc w:val="center"/>
             </w:pPr>
             <w:r>
-              <w:t>62</w:t>
+              <w:t>80</w:t>
             </w:r>
           </w:p>
         </w:tc>
@@ -590,7 +590,7 @@
               <w:jc w:val="center"/>
             </w:pPr>
             <w:r>
-              <w:t>63</w:t>
+              <w:t>81</w:t>
             </w:r>
           </w:p>
         </w:tc>
@@ -895,7 +895,7 @@
               <w:jc w:val="center"/>
             </w:pPr>
             <w:r>
-              <w:t>64</w:t>
+              <w:t>82</w:t>
             </w:r>
           </w:p>
         </w:tc>
@@ -1189,7 +1189,7 @@
               <w:jc w:val="center"/>
             </w:pPr>
             <w:r>
-              <w:t>65</w:t>
+              <w:t>83</w:t>
             </w:r>
           </w:p>
         </w:tc>
